--- a/linuxserverplatform/Documentation/服务器部署/安装lua开发环境.docx
+++ b/linuxserverplatform/Documentation/服务器部署/安装lua开发环境.docx
@@ -516,7 +516,8 @@
     <w:p>
       <w:pPr>
         <w:rPr>
-          <w:rFonts w:hint="eastAsia"/>
+          <w:rFonts w:hint="eastAsia" w:eastAsiaTheme="minorEastAsia"/>
+          <w:lang w:eastAsia="zh-CN"/>
         </w:rPr>
       </w:pPr>
       <w:r>
@@ -525,55 +526,76 @@
         </w:rPr>
         <w:t>cp ./pb.so /usr/local/lib/lua/5.3/</w:t>
       </w:r>
-    </w:p>
-    <w:p>
-      <w:pPr>
-        <w:rPr>
-          <w:rFonts w:hint="default"/>
-          <w:lang w:val="en-US"/>
-        </w:rPr>
-      </w:pPr>
-      <w:r>
-        <w:rPr>
-          <w:rFonts w:hint="eastAsia"/>
-        </w:rPr>
-        <w:t>cp ./</w:t>
-      </w:r>
-      <w:r>
-        <w:rPr>
-          <w:rFonts w:hint="default"/>
-          <w:lang w:val="en-US"/>
-        </w:rPr>
-        <w:t>{</w:t>
-      </w:r>
-      <w:r>
-        <w:rPr>
-          <w:rFonts w:hint="eastAsia"/>
-        </w:rPr>
-        <w:t>plugin_pb2.py</w:t>
-      </w:r>
-      <w:r>
-        <w:rPr>
-          <w:rFonts w:hint="default"/>
-          <w:lang w:val="en-US"/>
-        </w:rPr>
-        <w:t>,protoc-gen-lua}</w:t>
-      </w:r>
-      <w:r>
-        <w:rPr>
-          <w:rFonts w:hint="eastAsia"/>
-        </w:rPr>
-        <w:t xml:space="preserve"> /usr/local/</w:t>
-      </w:r>
-      <w:r>
-        <w:rPr>
-          <w:rFonts w:hint="default"/>
-          <w:lang w:val="en-US"/>
-        </w:rPr>
-        <w:t>bin/</w:t>
+      <w:r>
+        <w:rPr>
+          <w:rFonts w:hint="eastAsia"/>
+          <w:lang w:eastAsia="zh-CN"/>
+        </w:rPr>
+        <w:t>（</w:t>
+      </w:r>
+      <w:r>
+        <w:rPr>
+          <w:rFonts w:hint="eastAsia"/>
+          <w:lang w:val="en-US" w:eastAsia="zh-CN"/>
+        </w:rPr>
+        <w:t>代码中如果有pb.c，这一步可以不执行</w:t>
       </w:r>
       <w:bookmarkStart w:id="0" w:name="_GoBack"/>
       <w:bookmarkEnd w:id="0"/>
+      <w:r>
+        <w:rPr>
+          <w:rFonts w:hint="eastAsia"/>
+          <w:lang w:eastAsia="zh-CN"/>
+        </w:rPr>
+        <w:t>）</w:t>
+      </w:r>
+    </w:p>
+    <w:p>
+      <w:pPr>
+        <w:rPr>
+          <w:rFonts w:hint="default"/>
+          <w:lang w:val="en-US"/>
+        </w:rPr>
+      </w:pPr>
+      <w:r>
+        <w:rPr>
+          <w:rFonts w:hint="eastAsia"/>
+        </w:rPr>
+        <w:t>cp ./</w:t>
+      </w:r>
+      <w:r>
+        <w:rPr>
+          <w:rFonts w:hint="default"/>
+          <w:lang w:val="en-US"/>
+        </w:rPr>
+        <w:t>{</w:t>
+      </w:r>
+      <w:r>
+        <w:rPr>
+          <w:rFonts w:hint="eastAsia"/>
+        </w:rPr>
+        <w:t>plugin_pb2.py</w:t>
+      </w:r>
+      <w:r>
+        <w:rPr>
+          <w:rFonts w:hint="default"/>
+          <w:lang w:val="en-US"/>
+        </w:rPr>
+        <w:t>,protoc-gen-lua}</w:t>
+      </w:r>
+      <w:r>
+        <w:rPr>
+          <w:rFonts w:hint="eastAsia"/>
+        </w:rPr>
+        <w:t xml:space="preserve"> /usr/local/</w:t>
+      </w:r>
+      <w:r>
+        <w:rPr>
+          <w:rFonts w:hint="default"/>
+          <w:lang w:val="en-US"/>
+        </w:rPr>
+        <w:t>bin/</w:t>
+      </w:r>
     </w:p>
     <w:p>
       <w:pPr>
